--- a/public/resume/BenDiGiorgioRireki.docx
+++ b/public/resume/BenDiGiorgioRireki.docx
@@ -41,7 +41,7 @@
           <w:p>
             <w:pPr>
               <w:rPr>
-                <w:rFonts w:ascii="MS Mincho" w:hAnsi="MS Mincho" w:hint="eastAsia"/>
+                <w:rFonts w:ascii="MS Mincho" w:hAnsi="MS Mincho"/>
                 <w:sz w:val="22"/>
               </w:rPr>
             </w:pPr>
@@ -90,7 +90,7 @@
             <w:pPr>
               <w:jc w:val="left"/>
               <w:rPr>
-                <w:rFonts w:ascii="MS Mincho" w:hAnsi="MS Mincho" w:hint="eastAsia"/>
+                <w:rFonts w:ascii="MS Mincho" w:hAnsi="MS Mincho"/>
                 <w:sz w:val="22"/>
               </w:rPr>
             </w:pPr>
@@ -190,7 +190,7 @@
             <w:pPr>
               <w:jc w:val="left"/>
               <w:rPr>
-                <w:rFonts w:ascii="MS Mincho" w:hAnsi="MS Mincho" w:hint="eastAsia"/>
+                <w:rFonts w:ascii="MS Mincho" w:hAnsi="MS Mincho"/>
                 <w:sz w:val="22"/>
               </w:rPr>
             </w:pPr>
@@ -228,7 +228,7 @@
           <w:p>
             <w:pPr>
               <w:rPr>
-                <w:rFonts w:ascii="MS Mincho" w:hAnsi="MS Mincho" w:hint="eastAsia"/>
+                <w:rFonts w:ascii="MS Mincho" w:hAnsi="MS Mincho"/>
                 <w:sz w:val="22"/>
               </w:rPr>
             </w:pPr>
@@ -277,7 +277,7 @@
             <w:pPr>
               <w:jc w:val="left"/>
               <w:rPr>
-                <w:rFonts w:ascii="MS Mincho" w:hAnsi="MS Mincho" w:hint="eastAsia"/>
+                <w:rFonts w:ascii="MS Mincho" w:hAnsi="MS Mincho"/>
                 <w:sz w:val="22"/>
               </w:rPr>
             </w:pPr>
@@ -307,7 +307,7 @@
           <w:p>
             <w:pPr>
               <w:rPr>
-                <w:rFonts w:ascii="MS Mincho" w:hAnsi="MS Mincho" w:hint="eastAsia"/>
+                <w:rFonts w:ascii="MS Mincho" w:hAnsi="MS Mincho"/>
                 <w:sz w:val="22"/>
               </w:rPr>
             </w:pPr>
@@ -356,7 +356,7 @@
             <w:pPr>
               <w:jc w:val="left"/>
               <w:rPr>
-                <w:rFonts w:ascii="MS Mincho" w:hAnsi="MS Mincho" w:hint="eastAsia"/>
+                <w:rFonts w:ascii="MS Mincho" w:hAnsi="MS Mincho"/>
                 <w:sz w:val="22"/>
               </w:rPr>
             </w:pPr>
@@ -1564,7 +1564,7 @@
                                 <w:p>
                                   <w:pPr>
                                     <w:rPr>
-                                      <w:rFonts w:ascii="MS Mincho" w:hAnsi="MS Mincho" w:hint="eastAsia"/>
+                                      <w:rFonts w:ascii="MS Mincho" w:hAnsi="MS Mincho"/>
                                       <w:sz w:val="22"/>
                                     </w:rPr>
                                   </w:pPr>
@@ -2113,7 +2113,7 @@
                           <w:p>
                             <w:pPr>
                               <w:rPr>
-                                <w:rFonts w:ascii="MS Mincho" w:hAnsi="MS Mincho" w:hint="eastAsia"/>
+                                <w:rFonts w:ascii="MS Mincho" w:hAnsi="MS Mincho"/>
                                 <w:sz w:val="22"/>
                               </w:rPr>
                             </w:pPr>
@@ -4780,7 +4780,7 @@
           <w:p>
             <w:pPr>
               <w:rPr>
-                <w:rFonts w:ascii="MS Mincho" w:hAnsi="MS Mincho" w:hint="eastAsia"/>
+                <w:rFonts w:ascii="MS Mincho" w:hAnsi="MS Mincho"/>
                 <w:sz w:val="22"/>
               </w:rPr>
             </w:pPr>
@@ -4962,34 +4962,14 @@
                 <w:rFonts w:asciiTheme="minorEastAsia" w:eastAsiaTheme="minorEastAsia" w:hAnsiTheme="minorEastAsia" w:hint="eastAsia"/>
                 <w:sz w:val="22"/>
               </w:rPr>
-              <w:t>志望動機</w:t>
+              <w:t>自己PR</w:t>
             </w:r>
           </w:p>
           <w:p>
             <w:pPr>
               <w:spacing w:beforeLines="20" w:before="57" w:line="240" w:lineRule="exact"/>
               <w:rPr>
-                <w:rFonts w:asciiTheme="minorEastAsia" w:eastAsiaTheme="minorEastAsia" w:hAnsiTheme="minorEastAsia"/>
-                <w:sz w:val="22"/>
-              </w:rPr>
-            </w:pPr>
-          </w:p>
-        </w:tc>
-      </w:tr>
-      <w:tr>
-        <w:trPr>
-          <w:trHeight w:val="1735"/>
-        </w:trPr>
-        <w:tc>
-          <w:tcPr>
-            <w:cnfStyle w:val="000010000000" w:firstRow="0" w:lastRow="0" w:firstColumn="0" w:lastColumn="0" w:oddVBand="1" w:evenVBand="0" w:oddHBand="0" w:evenHBand="0" w:firstRowFirstColumn="0" w:firstRowLastColumn="0" w:lastRowFirstColumn="0" w:lastRowLastColumn="0"/>
-            <w:tcW w:w="9884" w:type="dxa"/>
-          </w:tcPr>
-          <w:p>
-            <w:pPr>
-              <w:spacing w:beforeLines="20" w:before="57" w:line="240" w:lineRule="exact"/>
-              <w:rPr>
-                <w:rFonts w:asciiTheme="minorEastAsia" w:eastAsiaTheme="minorEastAsia" w:hAnsiTheme="minorEastAsia"/>
+                <w:rFonts w:ascii="MS Mincho" w:hAnsi="MS Mincho"/>
                 <w:sz w:val="22"/>
               </w:rPr>
             </w:pPr>
@@ -4998,91 +4978,8 @@
                 <w:rFonts w:asciiTheme="minorEastAsia" w:eastAsiaTheme="minorEastAsia" w:hAnsiTheme="minorEastAsia" w:hint="eastAsia"/>
                 <w:sz w:val="22"/>
               </w:rPr>
-              <w:t>自己PR</w:t>
-            </w:r>
-          </w:p>
-          <w:p>
-            <w:pPr>
-              <w:spacing w:beforeLines="20" w:before="57" w:line="240" w:lineRule="exact"/>
-              <w:rPr>
-                <w:rFonts w:asciiTheme="minorEastAsia" w:eastAsiaTheme="minorEastAsia" w:hAnsiTheme="minorEastAsia"/>
-                <w:sz w:val="22"/>
-              </w:rPr>
-            </w:pPr>
-            <w:r>
-              <w:rPr>
-                <w:rFonts w:asciiTheme="minorEastAsia" w:eastAsiaTheme="minorEastAsia" w:hAnsiTheme="minorEastAsia" w:hint="eastAsia"/>
-                <w:sz w:val="22"/>
-              </w:rPr>
-              <w:t>努力を惜しまない性格なので、何事にも真剣に取り組みます。</w:t>
-            </w:r>
-          </w:p>
-          <w:p>
-            <w:pPr>
-              <w:spacing w:beforeLines="20" w:before="57" w:line="240" w:lineRule="exact"/>
-              <w:rPr>
-                <w:rFonts w:ascii="MS Mincho" w:hAnsi="MS Mincho"/>
-                <w:sz w:val="22"/>
-              </w:rPr>
-            </w:pPr>
-            <w:r>
-              <w:rPr>
-                <w:rFonts w:ascii="MS Mincho" w:hAnsi="MS Mincho" w:hint="eastAsia"/>
-                <w:sz w:val="22"/>
-              </w:rPr>
-              <w:t>前</w:t>
-            </w:r>
-            <w:r>
-              <w:rPr>
-                <w:rFonts w:ascii="MS Mincho" w:hAnsi="MS Mincho" w:hint="eastAsia"/>
-                <w:sz w:val="22"/>
-              </w:rPr>
-              <w:t>職</w:t>
-            </w:r>
-            <w:r>
-              <w:rPr>
-                <w:rFonts w:ascii="MS Mincho" w:hAnsi="MS Mincho" w:hint="eastAsia"/>
-                <w:sz w:val="22"/>
-              </w:rPr>
-              <w:t>では半年で正社員になり店長代理として働いております。</w:t>
-            </w:r>
-            <w:r>
-              <w:rPr>
-                <w:rFonts w:ascii="MS Mincho" w:hAnsi="MS Mincho"/>
-                <w:sz w:val="22"/>
-              </w:rPr>
-              <w:t>Excel</w:t>
-            </w:r>
-            <w:r>
-              <w:rPr>
-                <w:rFonts w:ascii="MS Mincho" w:hAnsi="MS Mincho" w:hint="eastAsia"/>
-                <w:sz w:val="22"/>
-              </w:rPr>
-              <w:t>や</w:t>
-            </w:r>
-            <w:r>
-              <w:rPr>
-                <w:rFonts w:ascii="MS Mincho" w:hAnsi="MS Mincho"/>
-                <w:sz w:val="22"/>
-              </w:rPr>
-              <w:t>Google</w:t>
-            </w:r>
-            <w:r>
-              <w:rPr>
-                <w:rFonts w:ascii="MS Mincho" w:hAnsi="MS Mincho" w:hint="eastAsia"/>
-                <w:sz w:val="22"/>
-              </w:rPr>
-              <w:t>スプレッドシートで計算式を使用し、効率も高めることができました。</w:t>
-            </w:r>
-          </w:p>
-          <w:p>
-            <w:pPr>
-              <w:spacing w:beforeLines="20" w:before="57" w:line="240" w:lineRule="exact"/>
-              <w:rPr>
-                <w:rFonts w:ascii="MS Mincho" w:hAnsi="MS Mincho"/>
-                <w:sz w:val="22"/>
-              </w:rPr>
-            </w:pPr>
+              <w:t>私はチームプレイヤーで、チームでも一人でもよく働きます。問題を解決し、マルチタスクをこなし、期限を守ることができます。私は、データ分析、プログラミング、およびプロジェクト管理において豊富な経験を持っています。</w:t>
+            </w:r>
           </w:p>
         </w:tc>
       </w:tr>
